--- a/Project Approval Letter.docx
+++ b/Project Approval Letter.docx
@@ -360,14 +360,62 @@
           <w:p>
             <w:pPr>
               <w:spacing w:after="0" w:line="240" w:lineRule="auto"/>
-              <w:jc w:val="center"/>
-              <w:rPr>
-                <w:rFonts w:ascii="Calibri" w:eastAsia="Times New Roman" w:hAnsi="Calibri" w:cs="Calibri"/>
-                <w:color w:val="000000"/>
-                <w:kern w:val="0"/>
-                <w14:ligatures w14:val="none"/>
-              </w:rPr>
-            </w:pPr>
+              <w:rPr>
+                <w:rFonts w:ascii="Calibri" w:eastAsia="Times New Roman" w:hAnsi="Calibri" w:cs="Calibri"/>
+                <w:color w:val="000000"/>
+                <w:kern w:val="0"/>
+                <w14:ligatures w14:val="none"/>
+              </w:rPr>
+            </w:pPr>
+            <w:r>
+              <w:rPr>
+                <w:rFonts w:ascii="Calibri" w:eastAsia="Times New Roman" w:hAnsi="Calibri" w:cs="Calibri"/>
+                <w:color w:val="000000"/>
+                <w:kern w:val="0"/>
+                <w14:ligatures w14:val="none"/>
+              </w:rPr>
+              <w:t>Parva Jain 0827CI211130</w:t>
+            </w:r>
+          </w:p>
+          <w:p>
+            <w:pPr>
+              <w:spacing w:after="0" w:line="240" w:lineRule="auto"/>
+              <w:rPr>
+                <w:rFonts w:ascii="Calibri" w:eastAsia="Times New Roman" w:hAnsi="Calibri" w:cs="Calibri"/>
+                <w:color w:val="000000"/>
+                <w:kern w:val="0"/>
+                <w14:ligatures w14:val="none"/>
+              </w:rPr>
+            </w:pPr>
+            <w:r>
+              <w:rPr>
+                <w:rFonts w:ascii="Calibri" w:eastAsia="Times New Roman" w:hAnsi="Calibri" w:cs="Calibri"/>
+                <w:color w:val="000000"/>
+                <w:kern w:val="0"/>
+                <w14:ligatures w14:val="none"/>
+              </w:rPr>
+              <w:t>Janhvi Kaushal 0827CI211086</w:t>
+            </w:r>
+          </w:p>
+          <w:p>
+            <w:pPr>
+              <w:spacing w:after="0" w:line="240" w:lineRule="auto"/>
+              <w:rPr>
+                <w:rFonts w:ascii="Calibri" w:eastAsia="Times New Roman" w:hAnsi="Calibri" w:cs="Calibri"/>
+                <w:color w:val="000000"/>
+                <w:kern w:val="0"/>
+                <w14:ligatures w14:val="none"/>
+              </w:rPr>
+            </w:pPr>
+            <w:r>
+              <w:rPr>
+                <w:rFonts w:ascii="Calibri" w:eastAsia="Times New Roman" w:hAnsi="Calibri" w:cs="Calibri"/>
+                <w:color w:val="000000"/>
+                <w:kern w:val="0"/>
+                <w14:ligatures w14:val="none"/>
+              </w:rPr>
+              <w:t xml:space="preserve">Harshita Kukreja  </w:t>
+            </w:r>
             <w:r>
               <w:rPr>
                 <w:rFonts w:ascii="Calibri" w:eastAsia="Times New Roman" w:hAnsi="Calibri" w:cs="Calibri"/>
@@ -376,6 +424,15 @@
                 <w14:ligatures w14:val="none"/>
               </w:rPr>
               <w:t> </w:t>
+            </w:r>
+            <w:r>
+              <w:rPr>
+                <w:rFonts w:ascii="Calibri" w:eastAsia="Times New Roman" w:hAnsi="Calibri" w:cs="Calibri"/>
+                <w:color w:val="000000"/>
+                <w:kern w:val="0"/>
+                <w14:ligatures w14:val="none"/>
+              </w:rPr>
+              <w:t>0827CI211077</w:t>
             </w:r>
           </w:p>
         </w:tc>
@@ -556,6 +613,33 @@
                 </mc:Fallback>
               </mc:AlternateContent>
             </w:r>
+            <w:proofErr w:type="spellStart"/>
+            <w:r>
+              <w:rPr>
+                <w:rFonts w:ascii="Calibri" w:eastAsia="Times New Roman" w:hAnsi="Calibri" w:cs="Calibri"/>
+                <w:color w:val="000000"/>
+                <w:kern w:val="0"/>
+                <w14:ligatures w14:val="none"/>
+              </w:rPr>
+              <w:t>JalDhara</w:t>
+            </w:r>
+            <w:proofErr w:type="spellEnd"/>
+            <w:r>
+              <w:rPr>
+                <w:rFonts w:ascii="Calibri" w:eastAsia="Times New Roman" w:hAnsi="Calibri" w:cs="Calibri"/>
+                <w:color w:val="000000"/>
+                <w:kern w:val="0"/>
+                <w14:ligatures w14:val="none"/>
+              </w:rPr>
+              <w:t xml:space="preserve">: Sign of purity </w:t>
+            </w:r>
+          </w:p>
+          <w:p>
+            <w:pPr>
+              <w:rPr>
+                <w:rFonts w:ascii="Calibri" w:eastAsia="Times New Roman" w:hAnsi="Calibri" w:cs="Calibri"/>
+              </w:rPr>
+            </w:pPr>
           </w:p>
         </w:tc>
       </w:tr>
@@ -640,11 +724,17 @@
           </w:tcPr>
           <w:p>
             <w:pPr>
-              <w:spacing w:after="0" w:line="240" w:lineRule="auto"/>
-              <w:rPr>
-                <w:rFonts w:ascii="Calibri" w:eastAsia="Times New Roman" w:hAnsi="Calibri" w:cs="Calibri"/>
-                <w:color w:val="000000"/>
-                <w:kern w:val="0"/>
+              <w:numPr>
+                <w:ilvl w:val="0"/>
+                <w:numId w:val="1"/>
+              </w:numPr>
+              <w:spacing w:before="100" w:beforeAutospacing="1" w:after="100" w:afterAutospacing="1" w:line="240" w:lineRule="auto"/>
+              <w:rPr>
+                <w:rFonts w:ascii="Times New Roman" w:eastAsia="Times New Roman" w:hAnsi="Times New Roman" w:cs="Times New Roman"/>
+                <w:kern w:val="0"/>
+                <w:sz w:val="24"/>
+                <w:szCs w:val="24"/>
+                <w:lang w:val="en-IN" w:eastAsia="en-IN"/>
                 <w14:ligatures w14:val="none"/>
               </w:rPr>
             </w:pPr>
@@ -657,6 +747,58 @@
               </w:rPr>
               <w:t> </w:t>
             </w:r>
+            <w:r>
+              <w:rPr>
+                <w:rFonts w:ascii="Times New Roman" w:eastAsia="Times New Roman" w:hAnsi="Times New Roman" w:cs="Times New Roman"/>
+                <w:color w:val="22423D"/>
+                <w:kern w:val="0"/>
+                <w:sz w:val="24"/>
+                <w:szCs w:val="24"/>
+                <w:lang w:val="en-IN" w:eastAsia="en-IN"/>
+                <w14:ligatures w14:val="none"/>
+              </w:rPr>
+              <w:t>Provider: Addressing the challenge of ensuring the consistent delivery of potable and uncontaminated water to every residential and commercial location.</w:t>
+            </w:r>
+          </w:p>
+          <w:p>
+            <w:pPr>
+              <w:numPr>
+                <w:ilvl w:val="0"/>
+                <w:numId w:val="1"/>
+              </w:numPr>
+              <w:spacing w:before="100" w:beforeAutospacing="1" w:after="100" w:afterAutospacing="1" w:line="240" w:lineRule="auto"/>
+              <w:rPr>
+                <w:rFonts w:ascii="Times New Roman" w:eastAsia="Times New Roman" w:hAnsi="Times New Roman" w:cs="Times New Roman"/>
+                <w:kern w:val="0"/>
+                <w:sz w:val="24"/>
+                <w:szCs w:val="24"/>
+                <w:lang w:val="en-IN" w:eastAsia="en-IN"/>
+                <w14:ligatures w14:val="none"/>
+              </w:rPr>
+            </w:pPr>
+            <w:r>
+              <w:rPr>
+                <w:rFonts w:ascii="Times New Roman" w:eastAsia="Times New Roman" w:hAnsi="Times New Roman" w:cs="Times New Roman"/>
+                <w:color w:val="22423D"/>
+                <w:kern w:val="0"/>
+                <w:sz w:val="24"/>
+                <w:szCs w:val="24"/>
+                <w:lang w:val="en-IN" w:eastAsia="en-IN"/>
+                <w14:ligatures w14:val="none"/>
+              </w:rPr>
+              <w:t>Consumer: Ensuring prompt, high-purity, reliable, and customized water supply, meeting individualized specifications and satisfaction levels.</w:t>
+            </w:r>
+          </w:p>
+          <w:p>
+            <w:pPr>
+              <w:spacing w:after="0" w:line="240" w:lineRule="auto"/>
+              <w:rPr>
+                <w:rFonts w:ascii="Calibri" w:eastAsia="Times New Roman" w:hAnsi="Calibri" w:cs="Calibri"/>
+                <w:color w:val="000000"/>
+                <w:kern w:val="0"/>
+                <w14:ligatures w14:val="none"/>
+              </w:rPr>
+            </w:pPr>
           </w:p>
         </w:tc>
       </w:tr>
@@ -758,6 +900,26 @@
               </w:rPr>
               <w:t> </w:t>
             </w:r>
+            <w:proofErr w:type="gramStart"/>
+            <w:r>
+              <w:rPr>
+                <w:rFonts w:ascii="Calibri" w:eastAsia="Times New Roman" w:hAnsi="Calibri" w:cs="Calibri"/>
+                <w:color w:val="000000"/>
+                <w:kern w:val="0"/>
+                <w14:ligatures w14:val="none"/>
+              </w:rPr>
+              <w:t>Flutter ,</w:t>
+            </w:r>
+            <w:proofErr w:type="gramEnd"/>
+            <w:r>
+              <w:rPr>
+                <w:rFonts w:ascii="Calibri" w:eastAsia="Times New Roman" w:hAnsi="Calibri" w:cs="Calibri"/>
+                <w:color w:val="000000"/>
+                <w:kern w:val="0"/>
+                <w14:ligatures w14:val="none"/>
+              </w:rPr>
+              <w:t xml:space="preserve"> Firebase , SQL ,gps etc. </w:t>
+            </w:r>
           </w:p>
         </w:tc>
       </w:tr>
@@ -859,6 +1021,15 @@
               </w:rPr>
               <w:t> </w:t>
             </w:r>
+            <w:r>
+              <w:rPr>
+                <w:rFonts w:ascii="Calibri" w:eastAsia="Times New Roman" w:hAnsi="Calibri" w:cs="Calibri"/>
+                <w:color w:val="000000"/>
+                <w:kern w:val="0"/>
+                <w14:ligatures w14:val="none"/>
+              </w:rPr>
+              <w:t>Prof. Nidhi Nigam</w:t>
+            </w:r>
           </w:p>
         </w:tc>
       </w:tr>
@@ -1027,6 +1198,33 @@
               </w:rPr>
               <w:t xml:space="preserve">I, the </w:t>
             </w:r>
+            <w:r>
+              <w:rPr>
+                <w:rFonts w:ascii="Calibri" w:eastAsia="Times New Roman" w:hAnsi="Calibri" w:cs="Calibri"/>
+                <w:color w:val="000000"/>
+                <w:kern w:val="0"/>
+                <w14:ligatures w14:val="none"/>
+              </w:rPr>
+              <w:t>undersigned</w:t>
+            </w:r>
+            <w:r>
+              <w:rPr>
+                <w:rFonts w:ascii="Calibri" w:eastAsia="Times New Roman" w:hAnsi="Calibri" w:cs="Calibri"/>
+                <w:color w:val="000000"/>
+                <w:kern w:val="0"/>
+                <w14:ligatures w14:val="none"/>
+              </w:rPr>
+              <w:t xml:space="preserve"> </w:t>
+            </w:r>
+            <w:r>
+              <w:rPr>
+                <w:rFonts w:ascii="Calibri" w:eastAsia="Times New Roman" w:hAnsi="Calibri" w:cs="Calibri"/>
+                <w:color w:val="000000"/>
+                <w:kern w:val="0"/>
+                <w14:ligatures w14:val="none"/>
+              </w:rPr>
+              <w:t xml:space="preserve">has reviewed and approved the project as named above and agree </w:t>
+            </w:r>
             <w:proofErr w:type="gramStart"/>
             <w:r>
               <w:rPr>
@@ -1035,7 +1233,7 @@
                 <w:kern w:val="0"/>
                 <w14:ligatures w14:val="none"/>
               </w:rPr>
-              <w:t>undersigned</w:t>
+              <w:t>to  guide</w:t>
             </w:r>
             <w:proofErr w:type="gramEnd"/>
             <w:r>
@@ -1045,16 +1243,7 @@
                 <w:kern w:val="0"/>
                 <w14:ligatures w14:val="none"/>
               </w:rPr>
-              <w:t xml:space="preserve"> </w:t>
-            </w:r>
-            <w:r>
-              <w:rPr>
-                <w:rFonts w:ascii="Calibri" w:eastAsia="Times New Roman" w:hAnsi="Calibri" w:cs="Calibri"/>
-                <w:color w:val="000000"/>
-                <w:kern w:val="0"/>
-                <w14:ligatures w14:val="none"/>
-              </w:rPr>
-              <w:t xml:space="preserve">has reviewed and approved the project as named above and agree to  guide for it. </w:t>
+              <w:t xml:space="preserve"> for it. </w:t>
             </w:r>
           </w:p>
         </w:tc>
@@ -1121,7 +1310,56 @@
                 <w:kern w:val="0"/>
                 <w14:ligatures w14:val="none"/>
               </w:rPr>
-              <w:t xml:space="preserve">Guide Name :                                                              Signature:                                                      Date : </w:t>
+              <w:t xml:space="preserve">Guide </w:t>
+            </w:r>
+            <w:proofErr w:type="gramStart"/>
+            <w:r>
+              <w:rPr>
+                <w:rFonts w:ascii="Calibri" w:eastAsia="Times New Roman" w:hAnsi="Calibri" w:cs="Calibri"/>
+                <w:color w:val="000000"/>
+                <w:kern w:val="0"/>
+                <w14:ligatures w14:val="none"/>
+              </w:rPr>
+              <w:t>Name :</w:t>
+            </w:r>
+            <w:proofErr w:type="gramEnd"/>
+            <w:r>
+              <w:rPr>
+                <w:rFonts w:ascii="Calibri" w:eastAsia="Times New Roman" w:hAnsi="Calibri" w:cs="Calibri"/>
+                <w:color w:val="000000"/>
+                <w:kern w:val="0"/>
+                <w14:ligatures w14:val="none"/>
+              </w:rPr>
+              <w:t xml:space="preserve"> </w:t>
+            </w:r>
+            <w:proofErr w:type="spellStart"/>
+            <w:r>
+              <w:rPr>
+                <w:rFonts w:ascii="Calibri" w:eastAsia="Times New Roman" w:hAnsi="Calibri" w:cs="Calibri"/>
+                <w:color w:val="000000"/>
+                <w:kern w:val="0"/>
+                <w14:ligatures w14:val="none"/>
+              </w:rPr>
+              <w:t>Prof.Nidhi</w:t>
+            </w:r>
+            <w:proofErr w:type="spellEnd"/>
+            <w:r>
+              <w:rPr>
+                <w:rFonts w:ascii="Calibri" w:eastAsia="Times New Roman" w:hAnsi="Calibri" w:cs="Calibri"/>
+                <w:color w:val="000000"/>
+                <w:kern w:val="0"/>
+                <w14:ligatures w14:val="none"/>
+              </w:rPr>
+              <w:t xml:space="preserve"> Nigam</w:t>
+            </w:r>
+            <w:r>
+              <w:rPr>
+                <w:rFonts w:ascii="Calibri" w:eastAsia="Times New Roman" w:hAnsi="Calibri" w:cs="Calibri"/>
+                <w:color w:val="000000"/>
+                <w:kern w:val="0"/>
+                <w14:ligatures w14:val="none"/>
+              </w:rPr>
+              <w:t xml:space="preserve">                                                       Signature:                                                      Date : </w:t>
             </w:r>
           </w:p>
         </w:tc>
@@ -1389,7 +1627,45 @@
                 <w:kern w:val="0"/>
                 <w14:ligatures w14:val="none"/>
               </w:rPr>
-              <w:t xml:space="preserve">Name of Project Coordinator :                           </w:t>
+              <w:t xml:space="preserve">Name of Project </w:t>
+            </w:r>
+            <w:proofErr w:type="gramStart"/>
+            <w:r>
+              <w:rPr>
+                <w:rFonts w:ascii="Calibri" w:eastAsia="Times New Roman" w:hAnsi="Calibri" w:cs="Calibri"/>
+                <w:color w:val="000000"/>
+                <w:kern w:val="0"/>
+                <w14:ligatures w14:val="none"/>
+              </w:rPr>
+              <w:t>Coordinator :</w:t>
+            </w:r>
+            <w:proofErr w:type="gramEnd"/>
+            <w:r>
+              <w:rPr>
+                <w:rFonts w:ascii="Calibri" w:eastAsia="Times New Roman" w:hAnsi="Calibri" w:cs="Calibri"/>
+                <w:color w:val="000000"/>
+                <w:kern w:val="0"/>
+                <w14:ligatures w14:val="none"/>
+              </w:rPr>
+              <w:t xml:space="preserve">  </w:t>
+            </w:r>
+            <w:r>
+              <w:rPr>
+                <w:rFonts w:ascii="Calibri" w:eastAsia="Times New Roman" w:hAnsi="Calibri" w:cs="Calibri"/>
+                <w:color w:val="000000"/>
+                <w:kern w:val="0"/>
+                <w14:ligatures w14:val="none"/>
+              </w:rPr>
+              <w:t xml:space="preserve">Prof. Nidhi Nigam </w:t>
+            </w:r>
+            <w:r>
+              <w:rPr>
+                <w:rFonts w:ascii="Calibri" w:eastAsia="Times New Roman" w:hAnsi="Calibri" w:cs="Calibri"/>
+                <w:color w:val="000000"/>
+                <w:kern w:val="0"/>
+                <w14:ligatures w14:val="none"/>
+              </w:rPr>
+              <w:t xml:space="preserve">                        </w:t>
             </w:r>
             <w:r>
               <w:rPr>
@@ -1481,6 +1757,163 @@
     </w:sectPr>
   </w:body>
 </w:document>
+</file>
+
+<file path=word/numbering.xml><?xml version="1.0" encoding="utf-8"?>
+<w:numbering xmlns:wpc="http://schemas.microsoft.com/office/word/2010/wordprocessingCanvas" xmlns:cx="http://schemas.microsoft.com/office/drawing/2014/chartex" xmlns:cx1="http://schemas.microsoft.com/office/drawing/2015/9/8/chartex" xmlns:cx2="http://schemas.microsoft.com/office/drawing/2015/10/21/chartex" xmlns:cx3="http://schemas.microsoft.com/office/drawing/2016/5/9/chartex" xmlns:cx4="http://schemas.microsoft.com/office/drawing/2016/5/10/chartex" xmlns:cx5="http://schemas.microsoft.com/office/drawing/2016/5/11/chartex" xmlns:cx6="http://schemas.microsoft.com/office/drawing/2016/5/12/chartex" xmlns:cx7="http://schemas.microsoft.com/office/drawing/2016/5/13/chartex" xmlns:cx8="http://schemas.microsoft.com/office/drawing/2016/5/14/chartex" xmlns:mc="http://schemas.openxmlformats.org/markup-compatibility/2006" xmlns:aink="http://schemas.microsoft.com/office/drawing/2016/ink" xmlns:am3d="http://schemas.microsoft.com/office/drawing/2017/model3d" xmlns:o="urn:schemas-microsoft-com:office:office" xmlns:oel="http://schemas.microsoft.com/office/2019/extlst" xmlns:r="http://schemas.openxmlformats.org/officeDocument/2006/relationships" xmlns:m="http://schemas.openxmlformats.org/officeDocument/2006/math" xmlns:v="urn:schemas-microsoft-com:vml" xmlns:wp14="http://schemas.microsoft.com/office/word/2010/wordprocessingDrawing" xmlns:wp="http://schemas.openxmlformats.org/drawingml/2006/wordprocessingDrawing" xmlns:w10="urn:schemas-microsoft-com:office:word" xmlns:w="http://schemas.openxmlformats.org/wordprocessingml/2006/main" xmlns:w14="http://schemas.microsoft.com/office/word/2010/wordml" xmlns:w15="http://schemas.microsoft.com/office/word/2012/wordml" xmlns:w16cex="http://schemas.microsoft.com/office/word/2018/wordml/cex" xmlns:w16cid="http://schemas.microsoft.com/office/word/2016/wordml/cid" xmlns:w16="http://schemas.microsoft.com/office/word/2018/wordml" xmlns:w16sdtdh="http://schemas.microsoft.com/office/word/2020/wordml/sdtdatahash" xmlns:w16se="http://schemas.microsoft.com/office/word/2015/wordml/symex" xmlns:wpg="http://schemas.microsoft.com/office/word/2010/wordprocessingGroup" xmlns:wpi="http://schemas.microsoft.com/office/word/2010/wordprocessingInk" xmlns:wne="http://schemas.microsoft.com/office/word/2006/wordml" xmlns:wps="http://schemas.microsoft.com/office/word/2010/wordprocessingShape" mc:Ignorable="w14 w15 w16se w16cid w16 w16cex w16sdtdh wp14">
+  <w:abstractNum w:abstractNumId="0" w15:restartNumberingAfterBreak="0">
+    <w:nsid w:val="63AF698D"/>
+    <w:multiLevelType w:val="multilevel"/>
+    <w:tmpl w:val="2124BF48"/>
+    <w:lvl w:ilvl="0">
+      <w:start w:val="1"/>
+      <w:numFmt w:val="bullet"/>
+      <w:lvlText w:val=""/>
+      <w:lvlJc w:val="left"/>
+      <w:pPr>
+        <w:tabs>
+          <w:tab w:val="num" w:pos="720"/>
+        </w:tabs>
+        <w:ind w:left="720" w:hanging="360"/>
+      </w:pPr>
+      <w:rPr>
+        <w:rFonts w:ascii="Symbol" w:hAnsi="Symbol" w:hint="default"/>
+        <w:sz w:val="20"/>
+      </w:rPr>
+    </w:lvl>
+    <w:lvl w:ilvl="1" w:tentative="1">
+      <w:start w:val="1"/>
+      <w:numFmt w:val="bullet"/>
+      <w:lvlText w:val="o"/>
+      <w:lvlJc w:val="left"/>
+      <w:pPr>
+        <w:tabs>
+          <w:tab w:val="num" w:pos="1440"/>
+        </w:tabs>
+        <w:ind w:left="1440" w:hanging="360"/>
+      </w:pPr>
+      <w:rPr>
+        <w:rFonts w:ascii="Courier New" w:hAnsi="Courier New" w:hint="default"/>
+        <w:sz w:val="20"/>
+      </w:rPr>
+    </w:lvl>
+    <w:lvl w:ilvl="2" w:tentative="1">
+      <w:start w:val="1"/>
+      <w:numFmt w:val="bullet"/>
+      <w:lvlText w:val=""/>
+      <w:lvlJc w:val="left"/>
+      <w:pPr>
+        <w:tabs>
+          <w:tab w:val="num" w:pos="2160"/>
+        </w:tabs>
+        <w:ind w:left="2160" w:hanging="360"/>
+      </w:pPr>
+      <w:rPr>
+        <w:rFonts w:ascii="Wingdings" w:hAnsi="Wingdings" w:hint="default"/>
+        <w:sz w:val="20"/>
+      </w:rPr>
+    </w:lvl>
+    <w:lvl w:ilvl="3" w:tentative="1">
+      <w:start w:val="1"/>
+      <w:numFmt w:val="bullet"/>
+      <w:lvlText w:val=""/>
+      <w:lvlJc w:val="left"/>
+      <w:pPr>
+        <w:tabs>
+          <w:tab w:val="num" w:pos="2880"/>
+        </w:tabs>
+        <w:ind w:left="2880" w:hanging="360"/>
+      </w:pPr>
+      <w:rPr>
+        <w:rFonts w:ascii="Wingdings" w:hAnsi="Wingdings" w:hint="default"/>
+        <w:sz w:val="20"/>
+      </w:rPr>
+    </w:lvl>
+    <w:lvl w:ilvl="4" w:tentative="1">
+      <w:start w:val="1"/>
+      <w:numFmt w:val="bullet"/>
+      <w:lvlText w:val=""/>
+      <w:lvlJc w:val="left"/>
+      <w:pPr>
+        <w:tabs>
+          <w:tab w:val="num" w:pos="3600"/>
+        </w:tabs>
+        <w:ind w:left="3600" w:hanging="360"/>
+      </w:pPr>
+      <w:rPr>
+        <w:rFonts w:ascii="Wingdings" w:hAnsi="Wingdings" w:hint="default"/>
+        <w:sz w:val="20"/>
+      </w:rPr>
+    </w:lvl>
+    <w:lvl w:ilvl="5" w:tentative="1">
+      <w:start w:val="1"/>
+      <w:numFmt w:val="bullet"/>
+      <w:lvlText w:val=""/>
+      <w:lvlJc w:val="left"/>
+      <w:pPr>
+        <w:tabs>
+          <w:tab w:val="num" w:pos="4320"/>
+        </w:tabs>
+        <w:ind w:left="4320" w:hanging="360"/>
+      </w:pPr>
+      <w:rPr>
+        <w:rFonts w:ascii="Wingdings" w:hAnsi="Wingdings" w:hint="default"/>
+        <w:sz w:val="20"/>
+      </w:rPr>
+    </w:lvl>
+    <w:lvl w:ilvl="6" w:tentative="1">
+      <w:start w:val="1"/>
+      <w:numFmt w:val="bullet"/>
+      <w:lvlText w:val=""/>
+      <w:lvlJc w:val="left"/>
+      <w:pPr>
+        <w:tabs>
+          <w:tab w:val="num" w:pos="5040"/>
+        </w:tabs>
+        <w:ind w:left="5040" w:hanging="360"/>
+      </w:pPr>
+      <w:rPr>
+        <w:rFonts w:ascii="Wingdings" w:hAnsi="Wingdings" w:hint="default"/>
+        <w:sz w:val="20"/>
+      </w:rPr>
+    </w:lvl>
+    <w:lvl w:ilvl="7" w:tentative="1">
+      <w:start w:val="1"/>
+      <w:numFmt w:val="bullet"/>
+      <w:lvlText w:val=""/>
+      <w:lvlJc w:val="left"/>
+      <w:pPr>
+        <w:tabs>
+          <w:tab w:val="num" w:pos="5760"/>
+        </w:tabs>
+        <w:ind w:left="5760" w:hanging="360"/>
+      </w:pPr>
+      <w:rPr>
+        <w:rFonts w:ascii="Wingdings" w:hAnsi="Wingdings" w:hint="default"/>
+        <w:sz w:val="20"/>
+      </w:rPr>
+    </w:lvl>
+    <w:lvl w:ilvl="8" w:tentative="1">
+      <w:start w:val="1"/>
+      <w:numFmt w:val="bullet"/>
+      <w:lvlText w:val=""/>
+      <w:lvlJc w:val="left"/>
+      <w:pPr>
+        <w:tabs>
+          <w:tab w:val="num" w:pos="6480"/>
+        </w:tabs>
+        <w:ind w:left="6480" w:hanging="360"/>
+      </w:pPr>
+      <w:rPr>
+        <w:rFonts w:ascii="Wingdings" w:hAnsi="Wingdings" w:hint="default"/>
+        <w:sz w:val="20"/>
+      </w:rPr>
+    </w:lvl>
+  </w:abstractNum>
+  <w:num w:numId="1" w16cid:durableId="1721900983">
+    <w:abstractNumId w:val="0"/>
+  </w:num>
+</w:numbering>
 </file>
 
 <file path=word/styles.xml><?xml version="1.0" encoding="utf-8"?>
@@ -1911,6 +2344,11 @@
     <w:semiHidden/>
     <w:unhideWhenUsed/>
   </w:style>
+  <w:style w:type="character" w:customStyle="1" w:styleId="oypena">
+    <w:name w:val="oypena"/>
+    <w:basedOn w:val="DefaultParagraphFont"/>
+    <w:rsid w:val="00E0099C"/>
+  </w:style>
 </w:styles>
 </file>
 
